--- a/static/related/da/Plantilla_DA_SaaS_DT_DAQ_V2.3.docx
+++ b/static/related/da/Plantilla_DA_SaaS_DT_DAQ_V2.3.docx
@@ -9060,9 +9060,9 @@
       <w:pPr>
         <w:pStyle w:val="Ttol3"/>
       </w:pPr>
-      <w:bookmarkStart w:id="608" w:name="_Toc350498895"/>
-      <w:bookmarkStart w:id="609" w:name="_Toc76374143"/>
-      <w:bookmarkStart w:id="610" w:name="OLE_LINK17"/>
+      <w:bookmarkStart w:id="608" w:name="OLE_LINK17"/>
+      <w:bookmarkStart w:id="609" w:name="_Toc350498895"/>
+      <w:bookmarkStart w:id="610" w:name="_Toc76374143"/>
       <w:proofErr w:type="spellStart"/>
       <w:r>
         <w:t>Fluxos</w:t>
@@ -9077,6 +9077,103 @@
       </w:r>
       <w:proofErr w:type="spellEnd"/>
     </w:p>
+    <w:p>
+      <w:pPr>
+        <w:rPr>
+          <w:lang w:val="es-ES_tradnl"/>
+        </w:rPr>
+      </w:pPr>
+    </w:p>
+    <w:p>
+      <w:pPr>
+        <w:rPr>
+          <w:color w:val="FF0000"/>
+          <w:lang w:val="es-ES"/>
+        </w:rPr>
+      </w:pPr>
+      <w:bookmarkStart w:id="611" w:name="OLE_LINK2"/>
+      <w:r>
+        <w:rPr>
+          <w:i/>
+          <w:iCs/>
+          <w:color w:val="FF0000"/>
+        </w:rPr>
+        <w:t xml:space="preserve">IMPORTANT: Només caldrà respondre aquest apartat en cas que hi hagi comunicacions amb qualsevol </w:t>
+      </w:r>
+      <w:proofErr w:type="spellStart"/>
+      <w:r>
+        <w:rPr>
+          <w:i/>
+          <w:iCs/>
+          <w:color w:val="FF0000"/>
+        </w:rPr>
+        <w:t>hiperescalar</w:t>
+      </w:r>
+      <w:proofErr w:type="spellEnd"/>
+      <w:r>
+        <w:rPr>
+          <w:i/>
+          <w:iCs/>
+          <w:color w:val="FF0000"/>
+        </w:rPr>
+        <w:t xml:space="preserve"> de </w:t>
+      </w:r>
+      <w:proofErr w:type="spellStart"/>
+      <w:r>
+        <w:rPr>
+          <w:i/>
+          <w:iCs/>
+          <w:color w:val="FF0000"/>
+        </w:rPr>
+        <w:t>cloud</w:t>
+      </w:r>
+      <w:proofErr w:type="spellEnd"/>
+      <w:r>
+        <w:rPr>
+          <w:i/>
+          <w:iCs/>
+          <w:color w:val="FF0000"/>
+        </w:rPr>
+        <w:t xml:space="preserve"> públic (</w:t>
+      </w:r>
+      <w:proofErr w:type="spellStart"/>
+      <w:r>
+        <w:rPr>
+          <w:i/>
+          <w:iCs/>
+          <w:color w:val="FF0000"/>
+        </w:rPr>
+        <w:t>Azure</w:t>
+      </w:r>
+      <w:proofErr w:type="spellEnd"/>
+      <w:r>
+        <w:rPr>
+          <w:i/>
+          <w:iCs/>
+          <w:color w:val="FF0000"/>
+        </w:rPr>
+        <w:t xml:space="preserve">, AWS, </w:t>
+      </w:r>
+      <w:proofErr w:type="spellStart"/>
+      <w:r>
+        <w:rPr>
+          <w:i/>
+          <w:iCs/>
+          <w:color w:val="FF0000"/>
+        </w:rPr>
+        <w:t>Google</w:t>
+      </w:r>
+      <w:proofErr w:type="spellEnd"/>
+      <w:r>
+        <w:rPr>
+          <w:i/>
+          <w:iCs/>
+          <w:color w:val="FF0000"/>
+        </w:rPr>
+        <w:t xml:space="preserve"> Cloud, etc.). Aquesta indicació també aplica per al punt 4.3.2 (Informació relativa a les resolucions DNS Net0).</w:t>
+      </w:r>
+    </w:p>
+    <w:bookmarkEnd w:id="611"/>
     <w:p/>
     <w:tbl>
       <w:tblPr>
@@ -10501,10 +10598,10 @@
             <v:path o:extrusionok="f" gradientshapeok="t" o:connecttype="rect"/>
             <o:lock v:ext="edit" aspectratio="t"/>
           </v:shapetype>
-          <v:shape id="_x0000_i1031" type="#_x0000_t75" style="width:50.1pt;height:32.55pt" o:ole="">
+          <v:shape id="_x0000_i1025" type="#_x0000_t75" style="width:50.1pt;height:32.55pt" o:ole="">
             <v:imagedata r:id="rId13" o:title=""/>
           </v:shape>
-          <o:OLEObject Type="Embed" ProgID="Package" ShapeID="_x0000_i1031" DrawAspect="Icon" ObjectID="_1791304007" r:id="rId14"/>
+          <o:OLEObject Type="Embed" ProgID="Package" ShapeID="_x0000_i1025" DrawAspect="Icon" ObjectID="_1792420695" r:id="rId14"/>
         </w:object>
       </w:r>
     </w:p>
@@ -10560,8 +10657,9 @@
         <w:rPr>
           <w:noProof/>
         </w:rPr>
+        <w:lastRenderedPageBreak/>
         <w:drawing>
-          <wp:inline distT="0" distB="0" distL="0" distR="0" wp14:anchorId="4E8D2E37" wp14:editId="0F6B3624">
+          <wp:inline distT="0" distB="0" distL="0" distR="0" wp14:anchorId="4E8D2E37" wp14:editId="3654F5D1">
             <wp:extent cx="2005330" cy="1403350"/>
             <wp:effectExtent l="38100" t="38100" r="33020" b="44450"/>
             <wp:docPr id="1834821089" name="Imatge 1" descr="Imatge que conté text, diagrama, captura de pantalla, disseny&#10;&#10;Descripció generada automàticament"/>
@@ -10625,7 +10723,7 @@
           </wp:inline>
         </w:drawing>
       </w:r>
-      <w:bookmarkEnd w:id="610"/>
+      <w:bookmarkEnd w:id="608"/>
     </w:p>
     <w:p>
       <w:pPr>
@@ -10657,8 +10755,8 @@
         <w:lastRenderedPageBreak/>
         <w:t>Vista Funcional</w:t>
       </w:r>
-      <w:bookmarkEnd w:id="608"/>
       <w:bookmarkEnd w:id="609"/>
+      <w:bookmarkEnd w:id="610"/>
     </w:p>
     <w:p>
       <w:pPr>
@@ -11830,48 +11928,47 @@
           <w:lang w:val="ca-ES"/>
         </w:rPr>
       </w:pPr>
-      <w:bookmarkStart w:id="611" w:name="_Toc535846882"/>
-      <w:bookmarkStart w:id="612" w:name="_Toc535846924"/>
-      <w:bookmarkStart w:id="613" w:name="_Toc535846999"/>
-      <w:bookmarkStart w:id="614" w:name="_Toc528243"/>
-      <w:bookmarkStart w:id="615" w:name="_Toc1555307"/>
-      <w:bookmarkStart w:id="616" w:name="_Toc1555435"/>
-      <w:bookmarkStart w:id="617" w:name="_Toc1555540"/>
-      <w:bookmarkStart w:id="618" w:name="_Toc1555647"/>
-      <w:bookmarkStart w:id="619" w:name="_Toc1555750"/>
-      <w:bookmarkStart w:id="620" w:name="_Toc1555981"/>
-      <w:bookmarkStart w:id="621" w:name="_Toc2778370"/>
-      <w:bookmarkStart w:id="622" w:name="_Toc2855223"/>
-      <w:bookmarkStart w:id="623" w:name="_Toc4596300"/>
-      <w:bookmarkStart w:id="624" w:name="_Toc535846883"/>
-      <w:bookmarkStart w:id="625" w:name="_Toc535846925"/>
-      <w:bookmarkStart w:id="626" w:name="_Toc535847000"/>
-      <w:bookmarkStart w:id="627" w:name="_Toc528244"/>
-      <w:bookmarkStart w:id="628" w:name="_Toc1555308"/>
-      <w:bookmarkStart w:id="629" w:name="_Toc1555436"/>
-      <w:bookmarkStart w:id="630" w:name="_Toc1555541"/>
-      <w:bookmarkStart w:id="631" w:name="_Toc1555648"/>
-      <w:bookmarkStart w:id="632" w:name="_Toc1555751"/>
-      <w:bookmarkStart w:id="633" w:name="_Toc1555982"/>
-      <w:bookmarkStart w:id="634" w:name="_Toc2778371"/>
-      <w:bookmarkStart w:id="635" w:name="_Toc2855224"/>
-      <w:bookmarkStart w:id="636" w:name="_Toc4596301"/>
-      <w:bookmarkStart w:id="637" w:name="_Toc535846884"/>
-      <w:bookmarkStart w:id="638" w:name="_Toc535846926"/>
-      <w:bookmarkStart w:id="639" w:name="_Toc535847001"/>
-      <w:bookmarkStart w:id="640" w:name="_Toc528245"/>
-      <w:bookmarkStart w:id="641" w:name="_Toc1555309"/>
-      <w:bookmarkStart w:id="642" w:name="_Toc1555437"/>
-      <w:bookmarkStart w:id="643" w:name="_Toc1555542"/>
-      <w:bookmarkStart w:id="644" w:name="_Toc1555649"/>
-      <w:bookmarkStart w:id="645" w:name="_Toc1555752"/>
-      <w:bookmarkStart w:id="646" w:name="_Toc1555983"/>
-      <w:bookmarkStart w:id="647" w:name="_Toc2778372"/>
-      <w:bookmarkStart w:id="648" w:name="_Toc2855225"/>
-      <w:bookmarkStart w:id="649" w:name="_Toc4596302"/>
-      <w:bookmarkStart w:id="650" w:name="_Toc350498897"/>
-      <w:bookmarkStart w:id="651" w:name="_Toc76374144"/>
-      <w:bookmarkEnd w:id="611"/>
+      <w:bookmarkStart w:id="612" w:name="_Toc535846882"/>
+      <w:bookmarkStart w:id="613" w:name="_Toc535846924"/>
+      <w:bookmarkStart w:id="614" w:name="_Toc535846999"/>
+      <w:bookmarkStart w:id="615" w:name="_Toc528243"/>
+      <w:bookmarkStart w:id="616" w:name="_Toc1555307"/>
+      <w:bookmarkStart w:id="617" w:name="_Toc1555435"/>
+      <w:bookmarkStart w:id="618" w:name="_Toc1555540"/>
+      <w:bookmarkStart w:id="619" w:name="_Toc1555647"/>
+      <w:bookmarkStart w:id="620" w:name="_Toc1555750"/>
+      <w:bookmarkStart w:id="621" w:name="_Toc1555981"/>
+      <w:bookmarkStart w:id="622" w:name="_Toc2778370"/>
+      <w:bookmarkStart w:id="623" w:name="_Toc2855223"/>
+      <w:bookmarkStart w:id="624" w:name="_Toc4596300"/>
+      <w:bookmarkStart w:id="625" w:name="_Toc535846883"/>
+      <w:bookmarkStart w:id="626" w:name="_Toc535846925"/>
+      <w:bookmarkStart w:id="627" w:name="_Toc535847000"/>
+      <w:bookmarkStart w:id="628" w:name="_Toc528244"/>
+      <w:bookmarkStart w:id="629" w:name="_Toc1555308"/>
+      <w:bookmarkStart w:id="630" w:name="_Toc1555436"/>
+      <w:bookmarkStart w:id="631" w:name="_Toc1555541"/>
+      <w:bookmarkStart w:id="632" w:name="_Toc1555648"/>
+      <w:bookmarkStart w:id="633" w:name="_Toc1555751"/>
+      <w:bookmarkStart w:id="634" w:name="_Toc1555982"/>
+      <w:bookmarkStart w:id="635" w:name="_Toc2778371"/>
+      <w:bookmarkStart w:id="636" w:name="_Toc2855224"/>
+      <w:bookmarkStart w:id="637" w:name="_Toc4596301"/>
+      <w:bookmarkStart w:id="638" w:name="_Toc535846884"/>
+      <w:bookmarkStart w:id="639" w:name="_Toc535846926"/>
+      <w:bookmarkStart w:id="640" w:name="_Toc535847001"/>
+      <w:bookmarkStart w:id="641" w:name="_Toc528245"/>
+      <w:bookmarkStart w:id="642" w:name="_Toc1555309"/>
+      <w:bookmarkStart w:id="643" w:name="_Toc1555437"/>
+      <w:bookmarkStart w:id="644" w:name="_Toc1555542"/>
+      <w:bookmarkStart w:id="645" w:name="_Toc1555649"/>
+      <w:bookmarkStart w:id="646" w:name="_Toc1555752"/>
+      <w:bookmarkStart w:id="647" w:name="_Toc1555983"/>
+      <w:bookmarkStart w:id="648" w:name="_Toc2778372"/>
+      <w:bookmarkStart w:id="649" w:name="_Toc2855225"/>
+      <w:bookmarkStart w:id="650" w:name="_Toc4596302"/>
+      <w:bookmarkStart w:id="651" w:name="_Toc350498897"/>
+      <w:bookmarkStart w:id="652" w:name="_Toc76374144"/>
       <w:bookmarkEnd w:id="612"/>
       <w:bookmarkEnd w:id="613"/>
       <w:bookmarkEnd w:id="614"/>
@@ -11910,6 +12007,7 @@
       <w:bookmarkEnd w:id="647"/>
       <w:bookmarkEnd w:id="648"/>
       <w:bookmarkEnd w:id="649"/>
+      <w:bookmarkEnd w:id="650"/>
       <w:r>
         <w:rPr>
           <w:lang w:val="ca-ES"/>
@@ -11917,8 +12015,8 @@
         <w:lastRenderedPageBreak/>
         <w:t>Vista d’Informació</w:t>
       </w:r>
-      <w:bookmarkEnd w:id="650"/>
       <w:bookmarkEnd w:id="651"/>
+      <w:bookmarkEnd w:id="652"/>
     </w:p>
     <w:p>
       <w:pPr>
@@ -13665,7 +13763,7 @@
           <w:color w:val="0070C0"/>
         </w:rPr>
       </w:pPr>
-      <w:bookmarkStart w:id="652" w:name="_Toc350498898"/>
+      <w:bookmarkStart w:id="653" w:name="_Toc350498898"/>
       <w:r>
         <w:rPr>
           <w:i/>
@@ -14376,7 +14474,7 @@
           <w:lang w:val="ca-ES"/>
         </w:rPr>
       </w:pPr>
-      <w:bookmarkStart w:id="653" w:name="_Toc76374145"/>
+      <w:bookmarkStart w:id="654" w:name="_Toc76374145"/>
       <w:r>
         <w:rPr>
           <w:lang w:val="ca-ES"/>
@@ -14384,8 +14482,8 @@
         <w:lastRenderedPageBreak/>
         <w:t>Vista de Concurrència</w:t>
       </w:r>
-      <w:bookmarkEnd w:id="652"/>
       <w:bookmarkEnd w:id="653"/>
+      <w:bookmarkEnd w:id="654"/>
     </w:p>
     <w:p>
       <w:pPr>
@@ -14619,16 +14717,16 @@
           <w:lang w:val="ca-ES"/>
         </w:rPr>
       </w:pPr>
-      <w:bookmarkStart w:id="654" w:name="_Toc350498899"/>
-      <w:bookmarkStart w:id="655" w:name="_Toc76374146"/>
+      <w:bookmarkStart w:id="655" w:name="_Toc350498899"/>
+      <w:bookmarkStart w:id="656" w:name="_Toc76374146"/>
       <w:r>
         <w:rPr>
           <w:lang w:val="ca-ES"/>
         </w:rPr>
         <w:t>Vista de Desenvolupament</w:t>
       </w:r>
-      <w:bookmarkEnd w:id="654"/>
       <w:bookmarkEnd w:id="655"/>
+      <w:bookmarkEnd w:id="656"/>
     </w:p>
     <w:p>
       <w:pPr>
@@ -14766,8 +14864,8 @@
           <w:lang w:val="ca-ES"/>
         </w:rPr>
       </w:pPr>
-      <w:bookmarkStart w:id="656" w:name="_Toc350498905"/>
-      <w:bookmarkStart w:id="657" w:name="_Toc76374147"/>
+      <w:bookmarkStart w:id="657" w:name="_Toc350498905"/>
+      <w:bookmarkStart w:id="658" w:name="_Toc76374147"/>
       <w:r>
         <w:rPr>
           <w:lang w:val="ca-ES"/>
@@ -14775,8 +14873,8 @@
         <w:lastRenderedPageBreak/>
         <w:t>Vista de Desplegament</w:t>
       </w:r>
-      <w:bookmarkEnd w:id="656"/>
       <w:bookmarkEnd w:id="657"/>
+      <w:bookmarkEnd w:id="658"/>
     </w:p>
     <w:p>
       <w:pPr>
@@ -16100,8 +16198,8 @@
       </w:tr>
     </w:tbl>
     <w:p>
-      <w:bookmarkStart w:id="658" w:name="_Toc350498909"/>
-      <w:bookmarkStart w:id="659" w:name="_Toc76374148"/>
+      <w:bookmarkStart w:id="659" w:name="_Toc350498909"/>
+      <w:bookmarkStart w:id="660" w:name="_Toc76374148"/>
     </w:p>
     <w:p>
       <w:pPr>
@@ -16125,8 +16223,8 @@
         <w:lastRenderedPageBreak/>
         <w:t>Vista Operacional</w:t>
       </w:r>
-      <w:bookmarkEnd w:id="658"/>
       <w:bookmarkEnd w:id="659"/>
+      <w:bookmarkEnd w:id="660"/>
     </w:p>
     <w:p>
       <w:pPr>
@@ -16217,10 +16315,10 @@
         <w:pageBreakBefore w:val="0"/>
         <w:jc w:val="left"/>
       </w:pPr>
-      <w:bookmarkStart w:id="660" w:name="_Toc527534455"/>
-      <w:bookmarkStart w:id="661" w:name="_Toc76374149"/>
-      <w:bookmarkStart w:id="662" w:name="_Toc350498910"/>
-      <w:bookmarkEnd w:id="660"/>
+      <w:bookmarkStart w:id="661" w:name="_Toc527534455"/>
+      <w:bookmarkStart w:id="662" w:name="_Toc76374149"/>
+      <w:bookmarkStart w:id="663" w:name="_Toc350498910"/>
+      <w:bookmarkEnd w:id="661"/>
       <w:r>
         <w:lastRenderedPageBreak/>
         <w:t>Pe</w:t>
@@ -16231,7 +16329,7 @@
       <w:r>
         <w:t>spectives Transversals</w:t>
       </w:r>
-      <w:bookmarkEnd w:id="661"/>
+      <w:bookmarkEnd w:id="662"/>
     </w:p>
     <w:p>
       <w:pPr>
@@ -16243,14 +16341,14 @@
           <w:lang w:val="ca-ES"/>
         </w:rPr>
       </w:pPr>
-      <w:bookmarkStart w:id="663" w:name="_Toc76374150"/>
+      <w:bookmarkStart w:id="664" w:name="_Toc76374150"/>
       <w:r>
         <w:rPr>
           <w:lang w:val="ca-ES"/>
         </w:rPr>
         <w:t>Seguretat</w:t>
       </w:r>
-      <w:bookmarkEnd w:id="663"/>
+      <w:bookmarkEnd w:id="664"/>
     </w:p>
     <w:p>
       <w:pPr>
@@ -16380,6 +16478,7 @@
                 <w:color w:val="000000" w:themeColor="text1"/>
               </w:rPr>
             </w:pPr>
+            <w:bookmarkStart w:id="665" w:name="OLE_LINK4"/>
             <w:r>
               <w:rPr>
                 <w:b/>
@@ -16388,6 +16487,22 @@
               </w:rPr>
               <w:t xml:space="preserve">Mesures de seguretat bàsiques de </w:t>
             </w:r>
+            <w:r>
+              <w:rPr>
+                <w:b/>
+                <w:iCs/>
+                <w:color w:val="000000" w:themeColor="text1"/>
+              </w:rPr>
+              <w:t>l’</w:t>
+            </w:r>
+            <w:r>
+              <w:rPr>
+                <w:b/>
+                <w:iCs/>
+                <w:color w:val="000000" w:themeColor="text1"/>
+              </w:rPr>
+              <w:t xml:space="preserve">Agència de </w:t>
+            </w:r>
             <w:proofErr w:type="spellStart"/>
             <w:r>
               <w:rPr>
@@ -16395,9 +16510,18 @@
                 <w:iCs/>
                 <w:color w:val="000000" w:themeColor="text1"/>
               </w:rPr>
-              <w:t>Cesicat</w:t>
+              <w:t>Ciberseguretat</w:t>
             </w:r>
             <w:proofErr w:type="spellEnd"/>
+            <w:r>
+              <w:rPr>
+                <w:b/>
+                <w:iCs/>
+                <w:color w:val="000000" w:themeColor="text1"/>
+              </w:rPr>
+              <w:t xml:space="preserve"> de Catalunya</w:t>
+            </w:r>
+            <w:bookmarkEnd w:id="665"/>
           </w:p>
         </w:tc>
         <w:tc>
@@ -16882,7 +17006,7 @@
             </w:r>
           </w:p>
         </w:tc>
-        <w:bookmarkStart w:id="664" w:name="OLE_LINK33"/>
+        <w:bookmarkStart w:id="666" w:name="OLE_LINK33"/>
         <w:tc>
           <w:tcPr>
             <w:tcW w:w="6662" w:type="dxa"/>
@@ -16934,7 +17058,7 @@
             </w:r>
             <w:proofErr w:type="spellEnd"/>
           </w:p>
-          <w:bookmarkStart w:id="665" w:name="OLE_LINK3"/>
+          <w:bookmarkStart w:id="667" w:name="OLE_LINK3"/>
           <w:p>
             <w:pPr>
               <w:rPr>
@@ -16965,7 +17089,7 @@
                 </w:r>
               </w:sdtContent>
             </w:sdt>
-            <w:bookmarkEnd w:id="665"/>
+            <w:bookmarkEnd w:id="667"/>
             <w:r>
               <w:rPr>
                 <w:iCs/>
@@ -17322,7 +17446,7 @@
               </w:rPr>
               <w:t xml:space="preserve"> AD, LDAP, o BBDD aprovisionada per GICAR</w:t>
             </w:r>
-            <w:bookmarkEnd w:id="664"/>
+            <w:bookmarkEnd w:id="666"/>
           </w:p>
           <w:p>
             <w:pPr>
@@ -17442,7 +17566,7 @@
           <w:lang w:val="ca-ES"/>
         </w:rPr>
       </w:pPr>
-      <w:bookmarkStart w:id="666" w:name="_Toc76374151"/>
+      <w:bookmarkStart w:id="668" w:name="_Toc76374151"/>
       <w:r>
         <w:rPr>
           <w:lang w:val="ca-ES"/>
@@ -17450,7 +17574,7 @@
         <w:lastRenderedPageBreak/>
         <w:t>Rendiment i escalabilitat</w:t>
       </w:r>
-      <w:bookmarkEnd w:id="666"/>
+      <w:bookmarkEnd w:id="668"/>
     </w:p>
     <w:p>
       <w:pPr>
@@ -17881,7 +18005,7 @@
           <w:lang w:val="ca-ES"/>
         </w:rPr>
       </w:pPr>
-      <w:bookmarkStart w:id="667" w:name="_Toc76374152"/>
+      <w:bookmarkStart w:id="669" w:name="_Toc76374152"/>
       <w:r>
         <w:rPr>
           <w:lang w:val="ca-ES"/>
@@ -17889,7 +18013,7 @@
         <w:lastRenderedPageBreak/>
         <w:t>Disponibilitat</w:t>
       </w:r>
-      <w:bookmarkEnd w:id="667"/>
+      <w:bookmarkEnd w:id="669"/>
     </w:p>
     <w:p>
       <w:pPr>
@@ -18988,7 +19112,7 @@
           <w:lang w:val="ca-ES"/>
         </w:rPr>
       </w:pPr>
-      <w:bookmarkStart w:id="668" w:name="_Toc76374153"/>
+      <w:bookmarkStart w:id="670" w:name="_Toc76374153"/>
       <w:r>
         <w:rPr>
           <w:lang w:val="ca-ES"/>
@@ -18996,7 +19120,7 @@
         <w:lastRenderedPageBreak/>
         <w:t>Internacionalització</w:t>
       </w:r>
-      <w:bookmarkEnd w:id="668"/>
+      <w:bookmarkEnd w:id="670"/>
     </w:p>
     <w:p>
       <w:pPr>
@@ -19665,8 +19789,8 @@
       <w:pPr>
         <w:pStyle w:val="Ttol1"/>
       </w:pPr>
-      <w:bookmarkStart w:id="669" w:name="_Toc76374154"/>
-      <w:bookmarkEnd w:id="662"/>
+      <w:bookmarkStart w:id="671" w:name="_Toc76374154"/>
+      <w:bookmarkEnd w:id="663"/>
       <w:r>
         <w:lastRenderedPageBreak/>
         <w:t xml:space="preserve">Informació </w:t>
@@ -19683,58 +19807,6 @@
       <w:r>
         <w:t>pel projecte d’aprovisionament</w:t>
       </w:r>
-      <w:bookmarkEnd w:id="669"/>
-    </w:p>
-    <w:p>
-      <w:pPr>
-        <w:rPr>
-          <w:i/>
-          <w:iCs/>
-          <w:color w:val="0070C0"/>
-        </w:rPr>
-      </w:pPr>
-      <w:r>
-        <w:rPr>
-          <w:i/>
-          <w:iCs/>
-          <w:color w:val="0070C0"/>
-        </w:rPr>
-        <w:t>&lt;Requerit&gt; Tant si es tracta d’un servei / solució nova o d’una evolució d’una arquitectura ja existent, s’han d’omplir els següents apartats relatius a la informació necessària per executar el projecte d’aprovisionament d’infraestructura.</w:t>
-      </w:r>
-      <w:r>
-        <w:rPr>
-          <w:i/>
-          <w:iCs/>
-          <w:color w:val="0070C0"/>
-        </w:rPr>
-        <w:br/>
-      </w:r>
-      <w:r>
-        <w:rPr>
-          <w:i/>
-          <w:iCs/>
-          <w:color w:val="0070C0"/>
-        </w:rPr>
-        <w:br/>
-        <w:t>A més, caldrà donar una breu explicació de en que consisteix el projecte. Si és una nova aplicació o sistema, només caldrà indicar-ho (p. Ex.: “implantació del nou Sistema [nom]”). Si, per contra, es tracta d’una evolució o modificació d’un sistema ja existent, caldrà explicar breument en que consisteix aquest projecte (p. Ex.: “migració d’una arquitectura monolítica a una basada en contenidors del Sistema [nom]”).</w:t>
-      </w:r>
-    </w:p>
-    <w:p>
-      <w:pPr>
-        <w:pStyle w:val="Ttol2"/>
-        <w:rPr>
-          <w:lang w:val="ca-ES"/>
-        </w:rPr>
-      </w:pPr>
-      <w:bookmarkStart w:id="670" w:name="_Toc8657199"/>
-      <w:bookmarkStart w:id="671" w:name="_Toc76374155"/>
-      <w:r>
-        <w:rPr>
-          <w:lang w:val="ca-ES"/>
-        </w:rPr>
-        <w:t>Informació relativa al context</w:t>
-      </w:r>
-      <w:bookmarkEnd w:id="670"/>
       <w:bookmarkEnd w:id="671"/>
     </w:p>
     <w:p>
@@ -19751,7 +19823,24 @@
           <w:iCs/>
           <w:color w:val="0070C0"/>
         </w:rPr>
-        <w:t>&lt;Opcional&gt; En el cas de tractar-se de l’evolució d’una arquitectura ja existent, en aquest apartat s’inclourà el detall de la Integració amb els serveis externs que en versions anteriors de DA no existia prèviament.</w:t>
+        <w:t>&lt;Requerit&gt; Tant si es tracta d’un servei / solució nova o d’una evolució d’una arquitectura ja existent, s’han d’omplir els següents apartats relatius a la informació necessària per executar el projecte d’aprovisionament d’infraestructura.</w:t>
+      </w:r>
+      <w:r>
+        <w:rPr>
+          <w:i/>
+          <w:iCs/>
+          <w:color w:val="0070C0"/>
+        </w:rPr>
+        <w:br/>
+      </w:r>
+      <w:r>
+        <w:rPr>
+          <w:i/>
+          <w:iCs/>
+          <w:color w:val="0070C0"/>
+        </w:rPr>
+        <w:br/>
+        <w:t>A més, caldrà donar una breu explicació de en que consisteix el projecte. Si és una nova aplicació o sistema, només caldrà indicar-ho (p. Ex.: “implantació del nou Sistema [nom]”). Si, per contra, es tracta d’una evolució o modificació d’un sistema ja existent, caldrà explicar breument en que consisteix aquest projecte (p. Ex.: “migració d’una arquitectura monolítica a una basada en contenidors del Sistema [nom]”).</w:t>
       </w:r>
     </w:p>
     <w:p>
@@ -19761,16 +19850,51 @@
           <w:lang w:val="ca-ES"/>
         </w:rPr>
       </w:pPr>
-      <w:bookmarkStart w:id="672" w:name="_Toc8657200"/>
-      <w:bookmarkStart w:id="673" w:name="_Toc76374156"/>
+      <w:bookmarkStart w:id="672" w:name="_Toc8657199"/>
+      <w:bookmarkStart w:id="673" w:name="_Toc76374155"/>
       <w:r>
         <w:rPr>
           <w:lang w:val="ca-ES"/>
         </w:rPr>
-        <w:t>Informació relativa al SIC</w:t>
+        <w:t>Informació relativa al context</w:t>
       </w:r>
       <w:bookmarkEnd w:id="672"/>
       <w:bookmarkEnd w:id="673"/>
+    </w:p>
+    <w:p>
+      <w:pPr>
+        <w:rPr>
+          <w:i/>
+          <w:iCs/>
+          <w:color w:val="0070C0"/>
+        </w:rPr>
+      </w:pPr>
+      <w:r>
+        <w:rPr>
+          <w:i/>
+          <w:iCs/>
+          <w:color w:val="0070C0"/>
+        </w:rPr>
+        <w:t>&lt;Opcional&gt; En el cas de tractar-se de l’evolució d’una arquitectura ja existent, en aquest apartat s’inclourà el detall de la Integració amb els serveis externs que en versions anteriors de DA no existia prèviament.</w:t>
+      </w:r>
+    </w:p>
+    <w:p>
+      <w:pPr>
+        <w:pStyle w:val="Ttol2"/>
+        <w:rPr>
+          <w:lang w:val="ca-ES"/>
+        </w:rPr>
+      </w:pPr>
+      <w:bookmarkStart w:id="674" w:name="_Toc8657200"/>
+      <w:bookmarkStart w:id="675" w:name="_Toc76374156"/>
+      <w:r>
+        <w:rPr>
+          <w:lang w:val="ca-ES"/>
+        </w:rPr>
+        <w:t>Informació relativa al SIC</w:t>
+      </w:r>
+      <w:bookmarkEnd w:id="674"/>
+      <w:bookmarkEnd w:id="675"/>
     </w:p>
     <w:p>
       <w:pPr>
@@ -20087,9 +20211,9 @@
       <w:pPr>
         <w:pStyle w:val="Ttol2"/>
       </w:pPr>
-      <w:bookmarkStart w:id="674" w:name="_Toc8657201"/>
-      <w:bookmarkStart w:id="675" w:name="_Toc76374157"/>
       <w:bookmarkStart w:id="676" w:name="OLE_LINK34"/>
+      <w:bookmarkStart w:id="677" w:name="_Toc8657201"/>
+      <w:bookmarkStart w:id="678" w:name="_Toc76374157"/>
       <w:proofErr w:type="spellStart"/>
       <w:r>
         <w:lastRenderedPageBreak/>
@@ -20101,7 +20225,7 @@
       <w:pPr>
         <w:pStyle w:val="Ttol3"/>
       </w:pPr>
-      <w:bookmarkStart w:id="677" w:name="_Toc76374223"/>
+      <w:bookmarkStart w:id="679" w:name="_Toc76374223"/>
       <w:r>
         <w:t xml:space="preserve">Informació relativa a </w:t>
       </w:r>
@@ -20121,7 +20245,7 @@
       <w:r>
         <w:t xml:space="preserve"> DNS</w:t>
       </w:r>
-      <w:bookmarkEnd w:id="677"/>
+      <w:bookmarkEnd w:id="679"/>
       <w:r>
         <w:t xml:space="preserve"> de les </w:t>
       </w:r>
@@ -20142,7 +20266,7 @@
           <w:color w:val="0070C0"/>
         </w:rPr>
       </w:pPr>
-      <w:bookmarkStart w:id="678" w:name="OLE_LINK25"/>
+      <w:bookmarkStart w:id="680" w:name="OLE_LINK25"/>
       <w:r>
         <w:rPr>
           <w:i/>
@@ -20151,7 +20275,7 @@
         </w:rPr>
         <w:t xml:space="preserve">&lt;Requerit&gt; Afegir </w:t>
       </w:r>
-      <w:bookmarkStart w:id="679" w:name="OLE_LINK5"/>
+      <w:bookmarkStart w:id="681" w:name="OLE_LINK5"/>
       <w:r>
         <w:rPr>
           <w:i/>
@@ -20160,7 +20284,7 @@
         </w:rPr>
         <w:t>les regles de connectivitat que no estiguin donades d’alta sempre que en l’apartat 2.6 estigui marcada la opció d’accés des d’Intranet</w:t>
       </w:r>
-      <w:bookmarkEnd w:id="679"/>
+      <w:bookmarkEnd w:id="681"/>
       <w:r>
         <w:rPr>
           <w:i/>
@@ -22045,7 +22169,7 @@
             </w:r>
           </w:p>
         </w:tc>
-        <w:bookmarkEnd w:id="678"/>
+        <w:bookmarkEnd w:id="680"/>
       </w:tr>
     </w:tbl>
     <w:p>
@@ -22072,8 +22196,102 @@
       </w:r>
     </w:p>
     <w:p>
-      <w:bookmarkStart w:id="680" w:name="OLE_LINK35"/>
-      <w:bookmarkStart w:id="681" w:name="OLE_LINK46"/>
+      <w:pPr>
+        <w:rPr>
+          <w:lang w:val="es-ES_tradnl"/>
+        </w:rPr>
+      </w:pPr>
+      <w:r>
+        <w:rPr>
+          <w:i/>
+          <w:iCs/>
+          <w:color w:val="FF0000"/>
+        </w:rPr>
+        <w:t xml:space="preserve">IMPORTANT: Només caldrà respondre aquest apartat en cas que hi hagi comunicacions amb qualsevol </w:t>
+      </w:r>
+      <w:proofErr w:type="spellStart"/>
+      <w:r>
+        <w:rPr>
+          <w:i/>
+          <w:iCs/>
+          <w:color w:val="FF0000"/>
+        </w:rPr>
+        <w:t>hiperescalar</w:t>
+      </w:r>
+      <w:proofErr w:type="spellEnd"/>
+      <w:r>
+        <w:rPr>
+          <w:i/>
+          <w:iCs/>
+          <w:color w:val="FF0000"/>
+        </w:rPr>
+        <w:t xml:space="preserve"> de </w:t>
+      </w:r>
+      <w:proofErr w:type="spellStart"/>
+      <w:r>
+        <w:rPr>
+          <w:i/>
+          <w:iCs/>
+          <w:color w:val="FF0000"/>
+        </w:rPr>
+        <w:t>cloud</w:t>
+      </w:r>
+      <w:proofErr w:type="spellEnd"/>
+      <w:r>
+        <w:rPr>
+          <w:i/>
+          <w:iCs/>
+          <w:color w:val="FF0000"/>
+        </w:rPr>
+        <w:t xml:space="preserve"> públic (</w:t>
+      </w:r>
+      <w:proofErr w:type="spellStart"/>
+      <w:r>
+        <w:rPr>
+          <w:i/>
+          <w:iCs/>
+          <w:color w:val="FF0000"/>
+        </w:rPr>
+        <w:t>Azure</w:t>
+      </w:r>
+      <w:proofErr w:type="spellEnd"/>
+      <w:r>
+        <w:rPr>
+          <w:i/>
+          <w:iCs/>
+          <w:color w:val="FF0000"/>
+        </w:rPr>
+        <w:t xml:space="preserve">, AWS, </w:t>
+      </w:r>
+      <w:proofErr w:type="spellStart"/>
+      <w:r>
+        <w:rPr>
+          <w:i/>
+          <w:iCs/>
+          <w:color w:val="FF0000"/>
+        </w:rPr>
+        <w:t>Google</w:t>
+      </w:r>
+      <w:proofErr w:type="spellEnd"/>
+      <w:r>
+        <w:rPr>
+          <w:i/>
+          <w:iCs/>
+          <w:color w:val="FF0000"/>
+        </w:rPr>
+        <w:t xml:space="preserve"> Cloud, etc.). Aquesta indicació també aplica per al punt 2.1.1 (Fluxos de Comunicacions).</w:t>
+      </w:r>
+    </w:p>
+    <w:p>
+      <w:pPr>
+        <w:rPr>
+          <w:lang w:val="es-ES_tradnl"/>
+        </w:rPr>
+      </w:pPr>
+    </w:p>
+    <w:p>
+      <w:bookmarkStart w:id="682" w:name="OLE_LINK46"/>
+      <w:bookmarkStart w:id="683" w:name="OLE_LINK35"/>
       <w:r>
         <w:rPr>
           <w:i/>
@@ -22082,7 +22300,7 @@
         </w:rPr>
         <w:t>&lt;Requerit</w:t>
       </w:r>
-      <w:bookmarkStart w:id="682" w:name="OLE_LINK6"/>
+      <w:bookmarkStart w:id="684" w:name="OLE_LINK6"/>
       <w:r>
         <w:rPr>
           <w:i/>
@@ -22091,16 +22309,16 @@
         </w:rPr>
         <w:t>&gt; Indicar les diferents entrades DNS que s’han de resoldre dins del Cloud i per tant NUS ha de crear les zones en el DNS de la Net0</w:t>
       </w:r>
+      <w:bookmarkEnd w:id="684"/>
+      <w:r>
+        <w:rPr>
+          <w:i/>
+          <w:iCs/>
+          <w:color w:val="0070C0"/>
+        </w:rPr>
+        <w:t>. Indicar si des de la Intranet (els DNS corporatius) s’ha de resoldre aquest domini, sempre que al apartat 2.6 s’hagi indicat que l’accés és des de Intranet.</w:t>
+      </w:r>
       <w:bookmarkEnd w:id="682"/>
-      <w:r>
-        <w:rPr>
-          <w:i/>
-          <w:iCs/>
-          <w:color w:val="0070C0"/>
-        </w:rPr>
-        <w:t>. Indicar si des de la Intranet (els DNS corporatius) s’ha de resoldre aquest domini, sempre que al apartat 2.6 s’hagi indicat que l’accés és des de Intranet.</w:t>
-      </w:r>
-      <w:bookmarkEnd w:id="681"/>
     </w:p>
     <w:p/>
     <w:tbl>
@@ -22425,7 +22643,7 @@
           <w:color w:val="0070C0"/>
         </w:rPr>
       </w:pPr>
-      <w:bookmarkStart w:id="683" w:name="OLE_LINK47"/>
+      <w:bookmarkStart w:id="685" w:name="OLE_LINK47"/>
       <w:r>
         <w:rPr>
           <w:b/>
@@ -22434,6 +22652,7 @@
           <w:iCs/>
           <w:color w:val="0070C0"/>
         </w:rPr>
+        <w:lastRenderedPageBreak/>
         <w:t xml:space="preserve">Casos /normes </w:t>
       </w:r>
       <w:proofErr w:type="spellStart"/>
@@ -22522,16 +22741,7 @@
           <w:iCs/>
           <w:color w:val="0070C0"/>
         </w:rPr>
-        <w:t xml:space="preserve"> privada definida en el DNS </w:t>
-      </w:r>
-      <w:r>
-        <w:rPr>
-          <w:i/>
-          <w:iCs/>
-          <w:color w:val="0070C0"/>
-        </w:rPr>
-        <w:lastRenderedPageBreak/>
-        <w:t>intranet on-prem, donat que aleshores tothom que està treballant a les seus de la Generalitat aniria a aquesta URL per la línia privada (</w:t>
+        <w:t xml:space="preserve"> privada definida en el DNS intranet on-prem, donat que aleshores tothom que està treballant a les seus de la Generalitat aniria a aquesta URL per la línia privada (</w:t>
       </w:r>
       <w:proofErr w:type="spellStart"/>
       <w:r>
@@ -22609,8 +22819,8 @@
         <w:t xml:space="preserve"> i una IP privada al DNS intranet, s'ha de canviar la URL de la IP privada, és a dir que per accedir a la IP pública es vagi per un nom i per la IP privada per un altre.</w:t>
       </w:r>
       <w:bookmarkEnd w:id="676"/>
-      <w:bookmarkEnd w:id="680"/>
       <w:bookmarkEnd w:id="683"/>
+      <w:bookmarkEnd w:id="685"/>
     </w:p>
     <w:p>
       <w:pPr>
@@ -22637,10 +22847,10 @@
           <w:lang w:val="ca-ES"/>
         </w:rPr>
       </w:pPr>
-      <w:bookmarkStart w:id="684" w:name="_Toc8657202"/>
-      <w:bookmarkStart w:id="685" w:name="_Toc76374158"/>
-      <w:bookmarkEnd w:id="674"/>
-      <w:bookmarkEnd w:id="675"/>
+      <w:bookmarkStart w:id="686" w:name="_Toc8657202"/>
+      <w:bookmarkStart w:id="687" w:name="_Toc76374158"/>
+      <w:bookmarkEnd w:id="677"/>
+      <w:bookmarkEnd w:id="678"/>
       <w:r>
         <w:rPr>
           <w:lang w:val="ca-ES"/>
@@ -22672,8 +22882,8 @@
         </w:rPr>
         <w:t>aprovisionament d’Infraestructura</w:t>
       </w:r>
-      <w:bookmarkEnd w:id="684"/>
-      <w:bookmarkEnd w:id="685"/>
+      <w:bookmarkEnd w:id="686"/>
+      <w:bookmarkEnd w:id="687"/>
     </w:p>
     <w:p>
       <w:pPr>
@@ -22767,7 +22977,7 @@
         </w:rPr>
         <w:t>Una evolució d’un sistema preexistent, s’ha d’indicar quins servidors nous s’aprovisionen, quines ampliacions de recursos es fan sobre servidors ja existents o quins canvis de versió de programari s’han de portar a terme pel projecte.</w:t>
       </w:r>
-      <w:bookmarkStart w:id="686" w:name="OLE_LINK26"/>
+      <w:bookmarkStart w:id="688" w:name="OLE_LINK26"/>
     </w:p>
     <w:p>
       <w:pPr>
@@ -22882,7 +23092,7 @@
         </w:rPr>
         <w:t xml:space="preserve"> públic, s’haurà de presentar la taula d’instàncies i les corresponents calculadores </w:t>
       </w:r>
-      <w:bookmarkStart w:id="687" w:name="OLE_LINK14"/>
+      <w:bookmarkStart w:id="689" w:name="OLE_LINK14"/>
       <w:r>
         <w:rPr>
           <w:i/>
@@ -22891,9 +23101,9 @@
         </w:rPr>
         <w:t>(una per cada entorn).</w:t>
       </w:r>
-      <w:bookmarkEnd w:id="687"/>
+      <w:bookmarkEnd w:id="689"/>
     </w:p>
-    <w:bookmarkEnd w:id="686"/>
+    <w:bookmarkEnd w:id="688"/>
     <w:p>
       <w:pPr>
         <w:rPr>
@@ -22987,7 +23197,7 @@
                 <w:color w:val="FFFFFF" w:themeColor="background1"/>
               </w:rPr>
             </w:pPr>
-            <w:bookmarkStart w:id="688" w:name="_Hlk9589565"/>
+            <w:bookmarkStart w:id="690" w:name="_Hlk9589565"/>
             <w:r>
               <w:rPr>
                 <w:b/>
@@ -23463,7 +23673,7 @@
         </w:tc>
       </w:tr>
       <w:bookmarkEnd w:id="0"/>
-      <w:bookmarkEnd w:id="688"/>
+      <w:bookmarkEnd w:id="690"/>
     </w:tbl>
     <w:p>
       <w:pPr>
@@ -23481,14 +23691,14 @@
           <w:lang w:val="ca-ES"/>
         </w:rPr>
       </w:pPr>
-      <w:bookmarkStart w:id="689" w:name="_Toc76374159"/>
+      <w:bookmarkStart w:id="691" w:name="_Toc76374159"/>
       <w:r>
         <w:rPr>
           <w:lang w:val="ca-ES"/>
         </w:rPr>
         <w:t>Estratègia de migració</w:t>
       </w:r>
-      <w:bookmarkEnd w:id="689"/>
+      <w:bookmarkEnd w:id="691"/>
     </w:p>
     <w:sectPr>
       <w:headerReference w:type="default" r:id="rId24"/>
@@ -24013,7 +24223,7 @@
       <mc:AlternateContent>
         <mc:Choice Requires="wps">
           <w:drawing>
-            <wp:anchor distT="0" distB="0" distL="114300" distR="114300" simplePos="0" relativeHeight="251659264" behindDoc="0" locked="0" layoutInCell="1" allowOverlap="1" wp14:anchorId="1731F041" wp14:editId="4841EAD9">
+            <wp:anchor distT="0" distB="0" distL="114300" distR="114300" simplePos="0" relativeHeight="251658240" behindDoc="0" locked="0" layoutInCell="1" allowOverlap="1" wp14:anchorId="1731F041" wp14:editId="4841EAD9">
               <wp:simplePos x="0" y="0"/>
               <wp:positionH relativeFrom="column">
                 <wp:posOffset>-699135</wp:posOffset>
@@ -24168,7 +24378,7 @@
               <v:stroke joinstyle="miter"/>
               <v:path gradientshapeok="t" o:connecttype="rect"/>
             </v:shapetype>
-            <v:shape id="Text Box 2" o:spid="_x0000_s1026" type="#_x0000_t202" style="position:absolute;left:0;text-align:left;margin-left:-55.05pt;margin-top:.65pt;width:31.5pt;height:663.75pt;z-index:251659264;visibility:visible;mso-wrap-style:square;mso-width-percent:0;mso-height-percent:0;mso-wrap-distance-left:9pt;mso-wrap-distance-top:0;mso-wrap-distance-right:9pt;mso-wrap-distance-bottom:0;mso-position-horizontal:absolute;mso-position-horizontal-relative:text;mso-position-vertical:absolute;mso-position-vertical-relative:text;mso-width-percent:0;mso-height-percent:0;mso-width-relative:page;mso-height-relative:page;v-text-anchor:top" o:gfxdata="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" stroked="f">
+            <v:shape id="Text Box 2" o:spid="_x0000_s1026" type="#_x0000_t202" style="position:absolute;left:0;text-align:left;margin-left:-55.05pt;margin-top:.65pt;width:31.5pt;height:663.75pt;z-index:251658240;visibility:visible;mso-wrap-style:square;mso-width-percent:0;mso-height-percent:0;mso-wrap-distance-left:9pt;mso-wrap-distance-top:0;mso-wrap-distance-right:9pt;mso-wrap-distance-bottom:0;mso-position-horizontal:absolute;mso-position-horizontal-relative:text;mso-position-vertical:absolute;mso-position-vertical-relative:text;mso-width-percent:0;mso-height-percent:0;mso-width-relative:page;mso-height-relative:page;v-text-anchor:top" o:gfxdata="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" stroked="f">
               <v:textbox style="layout-flow:vertical;mso-layout-flow-alt:bottom-to-top">
                 <w:txbxContent>
                   <w:p>
@@ -30293,27 +30503,9 @@
   </w:num>
   <w:num w:numId="70" w16cid:durableId="335378794">
     <w:abstractNumId w:val="53"/>
-    <w:lvlOverride w:ilvl="0"/>
-    <w:lvlOverride w:ilvl="1"/>
-    <w:lvlOverride w:ilvl="2"/>
-    <w:lvlOverride w:ilvl="3"/>
-    <w:lvlOverride w:ilvl="4"/>
-    <w:lvlOverride w:ilvl="5"/>
-    <w:lvlOverride w:ilvl="6"/>
-    <w:lvlOverride w:ilvl="7"/>
-    <w:lvlOverride w:ilvl="8"/>
   </w:num>
   <w:num w:numId="71" w16cid:durableId="807865936">
     <w:abstractNumId w:val="52"/>
-    <w:lvlOverride w:ilvl="0"/>
-    <w:lvlOverride w:ilvl="1"/>
-    <w:lvlOverride w:ilvl="2"/>
-    <w:lvlOverride w:ilvl="3"/>
-    <w:lvlOverride w:ilvl="4"/>
-    <w:lvlOverride w:ilvl="5"/>
-    <w:lvlOverride w:ilvl="6"/>
-    <w:lvlOverride w:ilvl="7"/>
-    <w:lvlOverride w:ilvl="8"/>
   </w:num>
   <w:numIdMacAtCleanup w:val="66"/>
 </w:numbering>
@@ -30901,6 +31093,7 @@
   <w:style w:type="character" w:default="1" w:styleId="Lletraperdefectedelpargraf">
     <w:name w:val="Default Paragraph Font"/>
     <w:uiPriority w:val="1"/>
+    <w:semiHidden/>
     <w:unhideWhenUsed/>
   </w:style>
   <w:style w:type="table" w:default="1" w:styleId="Taulanormal">
@@ -33415,165 +33608,6 @@
 </file>
 
 <file path=customXml/item1.xml><?xml version="1.0" encoding="utf-8"?>
-<p:properties xmlns:p="http://schemas.microsoft.com/office/2006/metadata/properties" xmlns:xsi="http://www.w3.org/2001/XMLSchema-instance" xmlns:pc="http://schemas.microsoft.com/office/infopath/2007/PartnerControls">
-  <documentManagement/>
-</p:properties>
-</file>
-
-<file path=customXml/item2.xml><?xml version="1.0" encoding="utf-8"?>
-<?mso-contentType ?>
-<FormTemplates xmlns="http://schemas.microsoft.com/sharepoint/v3/contenttype/forms">
-  <Display>DocumentLibraryForm</Display>
-  <Edit>DocumentLibraryForm</Edit>
-  <New>DocumentLibraryForm</New>
-</FormTemplates>
-</file>
-
-<file path=customXml/item3.xml><?xml version="1.0" encoding="utf-8"?>
-<ct:contentTypeSchema xmlns:ct="http://schemas.microsoft.com/office/2006/metadata/contentType" xmlns:ma="http://schemas.microsoft.com/office/2006/metadata/properties/metaAttributes" ct:_="" ma:_="" ma:contentTypeName="Document" ma:contentTypeID="0x010100D916CD9380FC3B419875D689947920C6" ma:contentTypeVersion="4" ma:contentTypeDescription="Crea un document nou" ma:contentTypeScope="" ma:versionID="f4b16fd4788ee7a14460f19e7348fdb7">
-  <xsd:schema xmlns:xsd="http://www.w3.org/2001/XMLSchema" xmlns:xs="http://www.w3.org/2001/XMLSchema" xmlns:p="http://schemas.microsoft.com/office/2006/metadata/properties" xmlns:ns2="6b255e72-a4bd-4c64-8cbd-c8b63c93cba6" targetNamespace="http://schemas.microsoft.com/office/2006/metadata/properties" ma:root="true" ma:fieldsID="e33658b302d798ca81f1b64fa030d9a6" ns2:_="">
-    <xsd:import namespace="6b255e72-a4bd-4c64-8cbd-c8b63c93cba6"/>
-    <xsd:element name="properties">
-      <xsd:complexType>
-        <xsd:sequence>
-          <xsd:element name="documentManagement">
-            <xsd:complexType>
-              <xsd:all>
-                <xsd:element ref="ns2:MediaServiceMetadata" minOccurs="0"/>
-                <xsd:element ref="ns2:MediaServiceFastMetadata" minOccurs="0"/>
-                <xsd:element ref="ns2:MediaServiceObjectDetectorVersions" minOccurs="0"/>
-                <xsd:element ref="ns2:MediaServiceSearchProperties" minOccurs="0"/>
-              </xsd:all>
-            </xsd:complexType>
-          </xsd:element>
-        </xsd:sequence>
-      </xsd:complexType>
-    </xsd:element>
-  </xsd:schema>
-  <xsd:schema xmlns:xsd="http://www.w3.org/2001/XMLSchema" xmlns:xs="http://www.w3.org/2001/XMLSchema" xmlns:dms="http://schemas.microsoft.com/office/2006/documentManagement/types" xmlns:pc="http://schemas.microsoft.com/office/infopath/2007/PartnerControls" targetNamespace="6b255e72-a4bd-4c64-8cbd-c8b63c93cba6" elementFormDefault="qualified">
-    <xsd:import namespace="http://schemas.microsoft.com/office/2006/documentManagement/types"/>
-    <xsd:import namespace="http://schemas.microsoft.com/office/infopath/2007/PartnerControls"/>
-    <xsd:element name="MediaServiceMetadata" ma:index="8" nillable="true" ma:displayName="MediaServiceMetadata" ma:hidden="true" ma:internalName="MediaServiceMetadata" ma:readOnly="true">
-      <xsd:simpleType>
-        <xsd:restriction base="dms:Note"/>
-      </xsd:simpleType>
-    </xsd:element>
-    <xsd:element name="MediaServiceFastMetadata" ma:index="9" nillable="true" ma:displayName="MediaServiceFastMetadata" ma:hidden="true" ma:internalName="MediaServiceFastMetadata" ma:readOnly="true">
-      <xsd:simpleType>
-        <xsd:restriction base="dms:Note"/>
-      </xsd:simpleType>
-    </xsd:element>
-    <xsd:element name="MediaServiceObjectDetectorVersions" ma:index="10" nillable="true" ma:displayName="MediaServiceObjectDetectorVersions" ma:hidden="true" ma:indexed="true" ma:internalName="MediaServiceObjectDetectorVersions" ma:readOnly="true">
-      <xsd:simpleType>
-        <xsd:restriction base="dms:Text"/>
-      </xsd:simpleType>
-    </xsd:element>
-    <xsd:element name="MediaServiceSearchProperties" ma:index="11" nillable="true" ma:displayName="MediaServiceSearchProperties" ma:hidden="true" ma:internalName="MediaServiceSearchProperties" ma:readOnly="true">
-      <xsd:simpleType>
-        <xsd:restriction base="dms:Note"/>
-      </xsd:simpleType>
-    </xsd:element>
-  </xsd:schema>
-  <xsd:schema xmlns="http://schemas.openxmlformats.org/package/2006/metadata/core-properties" xmlns:xsd="http://www.w3.org/2001/XMLSchema" xmlns:xsi="http://www.w3.org/2001/XMLSchema-instance" xmlns:dc="http://purl.org/dc/elements/1.1/" xmlns:dcterms="http://purl.org/dc/terms/" xmlns:odoc="http://schemas.microsoft.com/internal/obd" targetNamespace="http://schemas.openxmlformats.org/package/2006/metadata/core-properties" elementFormDefault="qualified" attributeFormDefault="unqualified" blockDefault="#all">
-    <xsd:import namespace="http://purl.org/dc/elements/1.1/" schemaLocation="http://dublincore.org/schemas/xmls/qdc/2003/04/02/dc.xsd"/>
-    <xsd:import namespace="http://purl.org/dc/terms/" schemaLocation="http://dublincore.org/schemas/xmls/qdc/2003/04/02/dcterms.xsd"/>
-    <xsd:element name="coreProperties" type="CT_coreProperties"/>
-    <xsd:complexType name="CT_coreProperties">
-      <xsd:all>
-        <xsd:element ref="dc:creator" minOccurs="0" maxOccurs="1"/>
-        <xsd:element ref="dcterms:created" minOccurs="0" maxOccurs="1"/>
-        <xsd:element ref="dc:identifier" minOccurs="0" maxOccurs="1"/>
-        <xsd:element name="contentType" minOccurs="0" maxOccurs="1" type="xsd:string" ma:index="0" ma:displayName="Tipus de contingut"/>
-        <xsd:element ref="dc:title" minOccurs="0" maxOccurs="1" ma:index="4" ma:displayName="Títol"/>
-        <xsd:element ref="dc:subject" minOccurs="0" maxOccurs="1"/>
-        <xsd:element ref="dc:description" minOccurs="0" maxOccurs="1"/>
-        <xsd:element name="keywords" minOccurs="0" maxOccurs="1" type="xsd:string"/>
-        <xsd:element ref="dc:language" minOccurs="0" maxOccurs="1"/>
-        <xsd:element name="category" minOccurs="0" maxOccurs="1" type="xsd:string"/>
-        <xsd:element name="version" minOccurs="0" maxOccurs="1" type="xsd:string"/>
-        <xsd:element name="revision" minOccurs="0" maxOccurs="1" type="xsd:string">
-          <xsd:annotation>
-            <xsd:documentation>
-                        This value indicates the number of saves or revisions. The application is responsible for updating this value after each revision.
-                    </xsd:documentation>
-          </xsd:annotation>
-        </xsd:element>
-        <xsd:element name="lastModifiedBy" minOccurs="0" maxOccurs="1" type="xsd:string"/>
-        <xsd:element ref="dcterms:modified" minOccurs="0" maxOccurs="1"/>
-        <xsd:element name="contentStatus" minOccurs="0" maxOccurs="1" type="xsd:string"/>
-      </xsd:all>
-    </xsd:complexType>
-  </xsd:schema>
-  <xs:schema xmlns:pc="http://schemas.microsoft.com/office/infopath/2007/PartnerControls" xmlns:xs="http://www.w3.org/2001/XMLSchema" targetNamespace="http://schemas.microsoft.com/office/infopath/2007/PartnerControls" elementFormDefault="qualified" attributeFormDefault="unqualified">
-    <xs:element name="Person">
-      <xs:complexType>
-        <xs:sequence>
-          <xs:element ref="pc:DisplayName" minOccurs="0"/>
-          <xs:element ref="pc:AccountId" minOccurs="0"/>
-          <xs:element ref="pc:AccountType" minOccurs="0"/>
-        </xs:sequence>
-      </xs:complexType>
-    </xs:element>
-    <xs:element name="DisplayName" type="xs:string"/>
-    <xs:element name="AccountId" type="xs:string"/>
-    <xs:element name="AccountType" type="xs:string"/>
-    <xs:element name="BDCAssociatedEntity">
-      <xs:complexType>
-        <xs:sequence>
-          <xs:element ref="pc:BDCEntity" minOccurs="0" maxOccurs="unbounded"/>
-        </xs:sequence>
-        <xs:attribute ref="pc:EntityNamespace"/>
-        <xs:attribute ref="pc:EntityName"/>
-        <xs:attribute ref="pc:SystemInstanceName"/>
-        <xs:attribute ref="pc:AssociationName"/>
-      </xs:complexType>
-    </xs:element>
-    <xs:attribute name="EntityNamespace" type="xs:string"/>
-    <xs:attribute name="EntityName" type="xs:string"/>
-    <xs:attribute name="SystemInstanceName" type="xs:string"/>
-    <xs:attribute name="AssociationName" type="xs:string"/>
-    <xs:element name="BDCEntity">
-      <xs:complexType>
-        <xs:sequence>
-          <xs:element ref="pc:EntityDisplayName" minOccurs="0"/>
-          <xs:element ref="pc:EntityInstanceReference" minOccurs="0"/>
-          <xs:element ref="pc:EntityId1" minOccurs="0"/>
-          <xs:element ref="pc:EntityId2" minOccurs="0"/>
-          <xs:element ref="pc:EntityId3" minOccurs="0"/>
-          <xs:element ref="pc:EntityId4" minOccurs="0"/>
-          <xs:element ref="pc:EntityId5" minOccurs="0"/>
-        </xs:sequence>
-      </xs:complexType>
-    </xs:element>
-    <xs:element name="EntityDisplayName" type="xs:string"/>
-    <xs:element name="EntityInstanceReference" type="xs:string"/>
-    <xs:element name="EntityId1" type="xs:string"/>
-    <xs:element name="EntityId2" type="xs:string"/>
-    <xs:element name="EntityId3" type="xs:string"/>
-    <xs:element name="EntityId4" type="xs:string"/>
-    <xs:element name="EntityId5" type="xs:string"/>
-    <xs:element name="Terms">
-      <xs:complexType>
-        <xs:sequence>
-          <xs:element ref="pc:TermInfo" minOccurs="0" maxOccurs="unbounded"/>
-        </xs:sequence>
-      </xs:complexType>
-    </xs:element>
-    <xs:element name="TermInfo">
-      <xs:complexType>
-        <xs:sequence>
-          <xs:element ref="pc:TermName" minOccurs="0"/>
-          <xs:element ref="pc:TermId" minOccurs="0"/>
-        </xs:sequence>
-      </xs:complexType>
-    </xs:element>
-    <xs:element name="TermName" type="xs:string"/>
-    <xs:element name="TermId" type="xs:string"/>
-  </xs:schema>
-</ct:contentTypeSchema>
-</file>
-
-<file path=customXml/item4.xml><?xml version="1.0" encoding="utf-8"?>
 <b:Sources xmlns:b="http://schemas.openxmlformats.org/officeDocument/2006/bibliography" xmlns="http://schemas.openxmlformats.org/officeDocument/2006/bibliography" SelectedStyle="\IEEE2006OfficeOnline.xsl" StyleName="IEEE 2006">
   <b:Source>
     <b:Tag>Cle10</b:Tag>
@@ -33861,6 +33895,165 @@
     <b:RefOrder>11</b:RefOrder>
   </b:Source>
 </b:Sources>
+</file>
+
+<file path=customXml/item2.xml><?xml version="1.0" encoding="utf-8"?>
+<p:properties xmlns:p="http://schemas.microsoft.com/office/2006/metadata/properties" xmlns:xsi="http://www.w3.org/2001/XMLSchema-instance" xmlns:pc="http://schemas.microsoft.com/office/infopath/2007/PartnerControls">
+  <documentManagement/>
+</p:properties>
+</file>
+
+<file path=customXml/item3.xml><?xml version="1.0" encoding="utf-8"?>
+<ct:contentTypeSchema xmlns:ct="http://schemas.microsoft.com/office/2006/metadata/contentType" xmlns:ma="http://schemas.microsoft.com/office/2006/metadata/properties/metaAttributes" ct:_="" ma:_="" ma:contentTypeName="Document" ma:contentTypeID="0x010100D916CD9380FC3B419875D689947920C6" ma:contentTypeVersion="4" ma:contentTypeDescription="Crea un document nou" ma:contentTypeScope="" ma:versionID="f4b16fd4788ee7a14460f19e7348fdb7">
+  <xsd:schema xmlns:xsd="http://www.w3.org/2001/XMLSchema" xmlns:xs="http://www.w3.org/2001/XMLSchema" xmlns:p="http://schemas.microsoft.com/office/2006/metadata/properties" xmlns:ns2="6b255e72-a4bd-4c64-8cbd-c8b63c93cba6" targetNamespace="http://schemas.microsoft.com/office/2006/metadata/properties" ma:root="true" ma:fieldsID="e33658b302d798ca81f1b64fa030d9a6" ns2:_="">
+    <xsd:import namespace="6b255e72-a4bd-4c64-8cbd-c8b63c93cba6"/>
+    <xsd:element name="properties">
+      <xsd:complexType>
+        <xsd:sequence>
+          <xsd:element name="documentManagement">
+            <xsd:complexType>
+              <xsd:all>
+                <xsd:element ref="ns2:MediaServiceMetadata" minOccurs="0"/>
+                <xsd:element ref="ns2:MediaServiceFastMetadata" minOccurs="0"/>
+                <xsd:element ref="ns2:MediaServiceObjectDetectorVersions" minOccurs="0"/>
+                <xsd:element ref="ns2:MediaServiceSearchProperties" minOccurs="0"/>
+              </xsd:all>
+            </xsd:complexType>
+          </xsd:element>
+        </xsd:sequence>
+      </xsd:complexType>
+    </xsd:element>
+  </xsd:schema>
+  <xsd:schema xmlns:xsd="http://www.w3.org/2001/XMLSchema" xmlns:xs="http://www.w3.org/2001/XMLSchema" xmlns:dms="http://schemas.microsoft.com/office/2006/documentManagement/types" xmlns:pc="http://schemas.microsoft.com/office/infopath/2007/PartnerControls" targetNamespace="6b255e72-a4bd-4c64-8cbd-c8b63c93cba6" elementFormDefault="qualified">
+    <xsd:import namespace="http://schemas.microsoft.com/office/2006/documentManagement/types"/>
+    <xsd:import namespace="http://schemas.microsoft.com/office/infopath/2007/PartnerControls"/>
+    <xsd:element name="MediaServiceMetadata" ma:index="8" nillable="true" ma:displayName="MediaServiceMetadata" ma:hidden="true" ma:internalName="MediaServiceMetadata" ma:readOnly="true">
+      <xsd:simpleType>
+        <xsd:restriction base="dms:Note"/>
+      </xsd:simpleType>
+    </xsd:element>
+    <xsd:element name="MediaServiceFastMetadata" ma:index="9" nillable="true" ma:displayName="MediaServiceFastMetadata" ma:hidden="true" ma:internalName="MediaServiceFastMetadata" ma:readOnly="true">
+      <xsd:simpleType>
+        <xsd:restriction base="dms:Note"/>
+      </xsd:simpleType>
+    </xsd:element>
+    <xsd:element name="MediaServiceObjectDetectorVersions" ma:index="10" nillable="true" ma:displayName="MediaServiceObjectDetectorVersions" ma:hidden="true" ma:indexed="true" ma:internalName="MediaServiceObjectDetectorVersions" ma:readOnly="true">
+      <xsd:simpleType>
+        <xsd:restriction base="dms:Text"/>
+      </xsd:simpleType>
+    </xsd:element>
+    <xsd:element name="MediaServiceSearchProperties" ma:index="11" nillable="true" ma:displayName="MediaServiceSearchProperties" ma:hidden="true" ma:internalName="MediaServiceSearchProperties" ma:readOnly="true">
+      <xsd:simpleType>
+        <xsd:restriction base="dms:Note"/>
+      </xsd:simpleType>
+    </xsd:element>
+  </xsd:schema>
+  <xsd:schema xmlns="http://schemas.openxmlformats.org/package/2006/metadata/core-properties" xmlns:xsd="http://www.w3.org/2001/XMLSchema" xmlns:xsi="http://www.w3.org/2001/XMLSchema-instance" xmlns:dc="http://purl.org/dc/elements/1.1/" xmlns:dcterms="http://purl.org/dc/terms/" xmlns:odoc="http://schemas.microsoft.com/internal/obd" targetNamespace="http://schemas.openxmlformats.org/package/2006/metadata/core-properties" elementFormDefault="qualified" attributeFormDefault="unqualified" blockDefault="#all">
+    <xsd:import namespace="http://purl.org/dc/elements/1.1/" schemaLocation="http://dublincore.org/schemas/xmls/qdc/2003/04/02/dc.xsd"/>
+    <xsd:import namespace="http://purl.org/dc/terms/" schemaLocation="http://dublincore.org/schemas/xmls/qdc/2003/04/02/dcterms.xsd"/>
+    <xsd:element name="coreProperties" type="CT_coreProperties"/>
+    <xsd:complexType name="CT_coreProperties">
+      <xsd:all>
+        <xsd:element ref="dc:creator" minOccurs="0" maxOccurs="1"/>
+        <xsd:element ref="dcterms:created" minOccurs="0" maxOccurs="1"/>
+        <xsd:element ref="dc:identifier" minOccurs="0" maxOccurs="1"/>
+        <xsd:element name="contentType" minOccurs="0" maxOccurs="1" type="xsd:string" ma:index="0" ma:displayName="Tipus de contingut"/>
+        <xsd:element ref="dc:title" minOccurs="0" maxOccurs="1" ma:index="4" ma:displayName="Títol"/>
+        <xsd:element ref="dc:subject" minOccurs="0" maxOccurs="1"/>
+        <xsd:element ref="dc:description" minOccurs="0" maxOccurs="1"/>
+        <xsd:element name="keywords" minOccurs="0" maxOccurs="1" type="xsd:string"/>
+        <xsd:element ref="dc:language" minOccurs="0" maxOccurs="1"/>
+        <xsd:element name="category" minOccurs="0" maxOccurs="1" type="xsd:string"/>
+        <xsd:element name="version" minOccurs="0" maxOccurs="1" type="xsd:string"/>
+        <xsd:element name="revision" minOccurs="0" maxOccurs="1" type="xsd:string">
+          <xsd:annotation>
+            <xsd:documentation>
+                        This value indicates the number of saves or revisions. The application is responsible for updating this value after each revision.
+                    </xsd:documentation>
+          </xsd:annotation>
+        </xsd:element>
+        <xsd:element name="lastModifiedBy" minOccurs="0" maxOccurs="1" type="xsd:string"/>
+        <xsd:element ref="dcterms:modified" minOccurs="0" maxOccurs="1"/>
+        <xsd:element name="contentStatus" minOccurs="0" maxOccurs="1" type="xsd:string"/>
+      </xsd:all>
+    </xsd:complexType>
+  </xsd:schema>
+  <xs:schema xmlns:pc="http://schemas.microsoft.com/office/infopath/2007/PartnerControls" xmlns:xs="http://www.w3.org/2001/XMLSchema" targetNamespace="http://schemas.microsoft.com/office/infopath/2007/PartnerControls" elementFormDefault="qualified" attributeFormDefault="unqualified">
+    <xs:element name="Person">
+      <xs:complexType>
+        <xs:sequence>
+          <xs:element ref="pc:DisplayName" minOccurs="0"/>
+          <xs:element ref="pc:AccountId" minOccurs="0"/>
+          <xs:element ref="pc:AccountType" minOccurs="0"/>
+        </xs:sequence>
+      </xs:complexType>
+    </xs:element>
+    <xs:element name="DisplayName" type="xs:string"/>
+    <xs:element name="AccountId" type="xs:string"/>
+    <xs:element name="AccountType" type="xs:string"/>
+    <xs:element name="BDCAssociatedEntity">
+      <xs:complexType>
+        <xs:sequence>
+          <xs:element ref="pc:BDCEntity" minOccurs="0" maxOccurs="unbounded"/>
+        </xs:sequence>
+        <xs:attribute ref="pc:EntityNamespace"/>
+        <xs:attribute ref="pc:EntityName"/>
+        <xs:attribute ref="pc:SystemInstanceName"/>
+        <xs:attribute ref="pc:AssociationName"/>
+      </xs:complexType>
+    </xs:element>
+    <xs:attribute name="EntityNamespace" type="xs:string"/>
+    <xs:attribute name="EntityName" type="xs:string"/>
+    <xs:attribute name="SystemInstanceName" type="xs:string"/>
+    <xs:attribute name="AssociationName" type="xs:string"/>
+    <xs:element name="BDCEntity">
+      <xs:complexType>
+        <xs:sequence>
+          <xs:element ref="pc:EntityDisplayName" minOccurs="0"/>
+          <xs:element ref="pc:EntityInstanceReference" minOccurs="0"/>
+          <xs:element ref="pc:EntityId1" minOccurs="0"/>
+          <xs:element ref="pc:EntityId2" minOccurs="0"/>
+          <xs:element ref="pc:EntityId3" minOccurs="0"/>
+          <xs:element ref="pc:EntityId4" minOccurs="0"/>
+          <xs:element ref="pc:EntityId5" minOccurs="0"/>
+        </xs:sequence>
+      </xs:complexType>
+    </xs:element>
+    <xs:element name="EntityDisplayName" type="xs:string"/>
+    <xs:element name="EntityInstanceReference" type="xs:string"/>
+    <xs:element name="EntityId1" type="xs:string"/>
+    <xs:element name="EntityId2" type="xs:string"/>
+    <xs:element name="EntityId3" type="xs:string"/>
+    <xs:element name="EntityId4" type="xs:string"/>
+    <xs:element name="EntityId5" type="xs:string"/>
+    <xs:element name="Terms">
+      <xs:complexType>
+        <xs:sequence>
+          <xs:element ref="pc:TermInfo" minOccurs="0" maxOccurs="unbounded"/>
+        </xs:sequence>
+      </xs:complexType>
+    </xs:element>
+    <xs:element name="TermInfo">
+      <xs:complexType>
+        <xs:sequence>
+          <xs:element ref="pc:TermName" minOccurs="0"/>
+          <xs:element ref="pc:TermId" minOccurs="0"/>
+        </xs:sequence>
+      </xs:complexType>
+    </xs:element>
+    <xs:element name="TermName" type="xs:string"/>
+    <xs:element name="TermId" type="xs:string"/>
+  </xs:schema>
+</ct:contentTypeSchema>
+</file>
+
+<file path=customXml/item4.xml><?xml version="1.0" encoding="utf-8"?>
+<?mso-contentType ?>
+<FormTemplates xmlns="http://schemas.microsoft.com/sharepoint/v3/contenttype/forms">
+  <Display>DocumentLibraryForm</Display>
+  <Edit>DocumentLibraryForm</Edit>
+  <New>DocumentLibraryForm</New>
+</FormTemplates>
 </file>
 
 <file path=customXml/item5.xml><?xml version="1.0" encoding="utf-8"?>
@@ -34154,6 +34347,14 @@
 </file>
 
 <file path=customXml/itemProps1.xml><?xml version="1.0" encoding="utf-8"?>
+<ds:datastoreItem xmlns:ds="http://schemas.openxmlformats.org/officeDocument/2006/customXml" ds:itemID="{667A380F-44C5-48F9-BED6-44E59A93A9B5}">
+  <ds:schemaRefs>
+    <ds:schemaRef ds:uri="http://schemas.openxmlformats.org/officeDocument/2006/bibliography"/>
+  </ds:schemaRefs>
+</ds:datastoreItem>
+</file>
+
+<file path=customXml/itemProps2.xml><?xml version="1.0" encoding="utf-8"?>
 <ds:datastoreItem xmlns:ds="http://schemas.openxmlformats.org/officeDocument/2006/customXml" ds:itemID="{CE9A683E-84AD-4D24-8E14-A7E48100DB0B}">
   <ds:schemaRefs>
     <ds:schemaRef ds:uri="http://schemas.microsoft.com/office/2006/metadata/properties"/>
@@ -34162,7 +34363,25 @@
 </ds:datastoreItem>
 </file>
 
-<file path=customXml/itemProps2.xml><?xml version="1.0" encoding="utf-8"?>
+<file path=customXml/itemProps3.xml><?xml version="1.0" encoding="utf-8"?>
+<ds:datastoreItem xmlns:ds="http://schemas.openxmlformats.org/officeDocument/2006/customXml" ds:itemID="{23AF2F7B-4B7F-4340-A8E3-24271C02769E}">
+  <ds:schemaRefs>
+    <ds:schemaRef ds:uri="http://schemas.microsoft.com/office/2006/metadata/contentType"/>
+    <ds:schemaRef ds:uri="http://schemas.microsoft.com/office/2006/metadata/properties/metaAttributes"/>
+    <ds:schemaRef ds:uri="http://www.w3.org/2001/XMLSchema"/>
+    <ds:schemaRef ds:uri="http://schemas.microsoft.com/office/2006/metadata/properties"/>
+    <ds:schemaRef ds:uri="6b255e72-a4bd-4c64-8cbd-c8b63c93cba6"/>
+    <ds:schemaRef ds:uri="http://schemas.microsoft.com/office/2006/documentManagement/types"/>
+    <ds:schemaRef ds:uri="http://schemas.microsoft.com/office/infopath/2007/PartnerControls"/>
+    <ds:schemaRef ds:uri="http://schemas.openxmlformats.org/package/2006/metadata/core-properties"/>
+    <ds:schemaRef ds:uri="http://purl.org/dc/elements/1.1/"/>
+    <ds:schemaRef ds:uri="http://purl.org/dc/terms/"/>
+    <ds:schemaRef ds:uri="http://schemas.microsoft.com/internal/obd"/>
+  </ds:schemaRefs>
+</ds:datastoreItem>
+</file>
+
+<file path=customXml/itemProps4.xml><?xml version="1.0" encoding="utf-8"?>
 <ds:datastoreItem xmlns:ds="http://schemas.openxmlformats.org/officeDocument/2006/customXml" ds:itemID="{9B6A36F6-4AFF-4B92-97C6-C45AAAD49072}">
   <ds:schemaRefs>
     <ds:schemaRef ds:uri="http://schemas.microsoft.com/sharepoint/v3/contenttype/forms"/>
@@ -34170,22 +34389,10 @@
 </ds:datastoreItem>
 </file>
 
-<file path=customXml/itemProps3.xml><?xml version="1.0" encoding="utf-8"?>
-<ds:datastoreItem xmlns:ds="http://schemas.openxmlformats.org/officeDocument/2006/customXml" ds:itemID="{23AF2F7B-4B7F-4340-A8E3-24271C02769E}"/>
-</file>
-
-<file path=customXml/itemProps4.xml><?xml version="1.0" encoding="utf-8"?>
+<file path=customXml/itemProps5.xml><?xml version="1.0" encoding="utf-8"?>
 <ds:datastoreItem xmlns:ds="http://schemas.openxmlformats.org/officeDocument/2006/customXml" ds:itemID="{1BC38064-16E8-448A-AED8-53A78CAC2941}">
   <ds:schemaRefs>
     <ds:schemaRef ds:uri="http://schemas.openxmlformats.org/officeDocument/2006/bibliography"/>
   </ds:schemaRefs>
 </ds:datastoreItem>
-</file>
-
-<file path=customXml/itemProps5.xml><?xml version="1.0" encoding="utf-8"?>
-<ds:datastoreItem xmlns:ds="http://schemas.openxmlformats.org/officeDocument/2006/customXml" ds:itemID="{667A380F-44C5-48F9-BED6-44E59A93A9B5}">
-  <ds:schemaRefs>
-    <ds:schemaRef ds:uri="http://schemas.openxmlformats.org/officeDocument/2006/bibliography"/>
-  </ds:schemaRefs>
-</ds:datastoreItem>
 </file>